--- a/DirectionToPractice/bin/Debug/net6.0-windows/Направление на Практику Петров Фёдор Артёмович гр.1135.docx
+++ b/DirectionToPractice/bin/Debug/net6.0-windows/Направление на Практику Петров Фёдор Артёмович гр.1135.docx
@@ -624,7 +624,7 @@
           <w:szCs w:val="22"/>
           <w:u w:val="single"/>
         </w:rPr>
-        <w:t xml:space="preserve">1</w:t>
+        <w:t xml:space="preserve">2</w:t>
       </w:r>
       <w:r>
         <w:rPr>
@@ -646,7 +646,7 @@
           <w:szCs w:val="22"/>
           <w:u w:val="single"/>
         </w:rPr>
-        <w:t xml:space="preserve">43.02.14</w:t>
+        <w:t xml:space="preserve">09.02.07</w:t>
       </w:r>
       <w:r>
         <w:rPr>
@@ -666,7 +666,7 @@
         <w:rPr>
           <w:u w:val="single"/>
         </w:rPr>
-        <w:t xml:space="preserve">Гостиничное дело»</w:t>
+        <w:t xml:space="preserve">Информационные системы и программирование»</w:t>
       </w:r>
       <w:r>
         <w:rPr>
@@ -762,11 +762,11 @@
       </w:pPr>
       <w:r>
         <w:rPr/>
-        <w:t xml:space="preserve">ПП.69 Чистка труб</w:t>
-      </w:r>
-      <w:r>
-        <w:rPr/>
-        <w:t xml:space="preserve"> с 17.05.2023 по 18.05.2023 года - 160 часов</w:t>
+        <w:t xml:space="preserve">фыаыца</w:t>
+      </w:r>
+      <w:r>
+        <w:rPr/>
+        <w:t xml:space="preserve"> с 17.05.2023 по 18.05.2023 года - 20 часов</w:t>
       </w:r>
       <w:bookmarkStart w:id="2" w:name="_GoBack"/>
       <w:bookmarkEnd w:id="2"/>
@@ -839,7 +839,7 @@
           <w:color w:val="000000" w:themeColor="text1"/>
           <w:u w:val="single"/>
         </w:rPr>
-        <w:t xml:space="preserve">Безопасный город</w:t>
+        <w:t xml:space="preserve">ывпуп</w:t>
       </w:r>
       <w:r>
         <w:rPr>
@@ -853,7 +853,7 @@
           <w:color w:val="000000" w:themeColor="text1"/>
           <w:u w:val="single"/>
         </w:rPr>
-        <w:t xml:space="preserve">г. Владивосток</w:t>
+        <w:t xml:space="preserve">фццп</w:t>
       </w:r>
       <w:r>
         <w:rPr>
@@ -867,7 +867,7 @@
           <w:color w:val="000000" w:themeColor="text1"/>
           <w:u w:val="single"/>
         </w:rPr>
-        <w:t xml:space="preserve">ул. Народный проспект 20</w:t>
+        <w:t xml:space="preserve">ул. фцпцп</w:t>
       </w:r>
       <w:r>
         <w:rPr>
@@ -1954,7 +1954,7 @@
         <w:rPr>
           <w:u w:val="single"/>
         </w:rPr>
-        <w:t xml:space="preserve">Пушкин А.А.</w:t>
+        <w:t xml:space="preserve">Побежимов М.В.</w:t>
       </w:r>
       <w:r>
         <w:rPr>
